--- a/JavaOCP20221017/src/main/java/com/ocp/day16/collections/SQL - VIEW Sales_Order_Detail.docx
+++ b/JavaOCP20221017/src/main/java/com/ocp/day16/collections/SQL - VIEW Sales_Order_Detail.docx
@@ -1227,9 +1227,15 @@
       </w:r>
       <w:r>
         <w:rPr>
-          <w:rFonts w:ascii="Times New Roman" w:hAnsi="Times New Roman" w:cs="Times New Roman"/>
-        </w:rPr>
-        <w:t xml:space="preserve">select * from </w:t>
+          <w:rFonts w:ascii="Times New Roman" w:hAnsi="Times New Roman" w:cs="Times New Roman" w:hint="eastAsia"/>
+        </w:rPr>
+        <w:t>S</w:t>
+      </w:r>
+      <w:r>
+        <w:rPr>
+          <w:rFonts w:ascii="Times New Roman" w:hAnsi="Times New Roman" w:cs="Times New Roman"/>
+        </w:rPr>
+        <w:t xml:space="preserve">elect * from </w:t>
       </w:r>
       <w:proofErr w:type="spellStart"/>
       <w:r>
@@ -1410,21 +1416,20 @@
         <w:rPr>
           <w:rFonts w:ascii="Times New Roman" w:hAnsi="Times New Roman" w:cs="Times New Roman"/>
         </w:rPr>
-        <w:t xml:space="preserve">select * from </w:t>
-      </w:r>
-      <w:proofErr w:type="spellStart"/>
-      <w:r>
-        <w:rPr>
-          <w:rFonts w:ascii="Times New Roman" w:hAnsi="Times New Roman" w:cs="Times New Roman"/>
-        </w:rPr>
-        <w:t>Sales_Order_</w:t>
-      </w:r>
-      <w:proofErr w:type="gramStart"/>
-      <w:r>
-        <w:rPr>
-          <w:rFonts w:ascii="Times New Roman" w:hAnsi="Times New Roman" w:cs="Times New Roman"/>
-        </w:rPr>
-        <w:t>Detail</w:t>
+        <w:t>S</w:t>
+      </w:r>
+      <w:r>
+        <w:rPr>
+          <w:rFonts w:ascii="Times New Roman" w:hAnsi="Times New Roman" w:cs="Times New Roman"/>
+        </w:rPr>
+        <w:t xml:space="preserve">elect * from </w:t>
+      </w:r>
+      <w:proofErr w:type="spellStart"/>
+      <w:r>
+        <w:rPr>
+          <w:rFonts w:ascii="Times New Roman" w:hAnsi="Times New Roman" w:cs="Times New Roman"/>
+        </w:rPr>
+        <w:t>Sales_Order_Detail</w:t>
       </w:r>
       <w:proofErr w:type="spellEnd"/>
       <w:r>
@@ -1433,7 +1438,6 @@
         </w:rPr>
         <w:t>;</w:t>
       </w:r>
-      <w:proofErr w:type="gramEnd"/>
     </w:p>
     <w:p>
       <w:pPr>
